--- a/Lastenheft.docx
+++ b/Lastenheft.docx
@@ -162,12 +162,6 @@
         <w:gridCol w:w="4518"/>
       </w:tblGrid>
       <w:tr>
-        <w:tblPrEx>
-          <w:tblCellMar>
-            <w:top w:w="0" w:type="dxa"/>
-            <w:bottom w:w="0" w:type="dxa"/>
-          </w:tblCellMar>
-        </w:tblPrEx>
         <w:tc>
           <w:tcPr>
             <w:tcW w:w="1179" w:type="dxa"/>
@@ -274,12 +268,6 @@
         </w:tc>
       </w:tr>
       <w:tr>
-        <w:tblPrEx>
-          <w:tblCellMar>
-            <w:top w:w="0" w:type="dxa"/>
-            <w:bottom w:w="0" w:type="dxa"/>
-          </w:tblCellMar>
-        </w:tblPrEx>
         <w:tc>
           <w:tcPr>
             <w:tcW w:w="1179" w:type="dxa"/>
@@ -394,12 +382,6 @@
         </w:tc>
       </w:tr>
       <w:tr>
-        <w:tblPrEx>
-          <w:tblCellMar>
-            <w:top w:w="0" w:type="dxa"/>
-            <w:bottom w:w="0" w:type="dxa"/>
-          </w:tblCellMar>
-        </w:tblPrEx>
         <w:tc>
           <w:tcPr>
             <w:tcW w:w="1179" w:type="dxa"/>
@@ -497,12 +479,6 @@
         </w:tc>
       </w:tr>
       <w:tr>
-        <w:tblPrEx>
-          <w:tblCellMar>
-            <w:top w:w="0" w:type="dxa"/>
-            <w:bottom w:w="0" w:type="dxa"/>
-          </w:tblCellMar>
-        </w:tblPrEx>
         <w:tc>
           <w:tcPr>
             <w:tcW w:w="1179" w:type="dxa"/>
@@ -597,12 +573,6 @@
         </w:tc>
       </w:tr>
       <w:tr>
-        <w:tblPrEx>
-          <w:tblCellMar>
-            <w:top w:w="0" w:type="dxa"/>
-            <w:bottom w:w="0" w:type="dxa"/>
-          </w:tblCellMar>
-        </w:tblPrEx>
         <w:tc>
           <w:tcPr>
             <w:tcW w:w="1179" w:type="dxa"/>
@@ -739,7 +709,7 @@
         </w:rPr>
         <w:fldChar w:fldCharType="separate"/>
       </w:r>
-      <w:hyperlink r:id="rId8" w:history="1">
+      <w:hyperlink w:anchor="_Toc164172932" w:history="1">
         <w:r>
           <w:rPr>
             <w:rStyle w:val="Hyperlink"/>
@@ -759,7 +729,7 @@
           <w:tab w:val="right" w:leader="dot" w:pos="9062"/>
         </w:tabs>
       </w:pPr>
-      <w:hyperlink r:id="rId9" w:history="1">
+      <w:hyperlink w:anchor="_Toc164172933" w:history="1">
         <w:r>
           <w:rPr>
             <w:rStyle w:val="Hyperlink"/>
@@ -780,7 +750,7 @@
           <w:tab w:val="right" w:leader="dot" w:pos="9062"/>
         </w:tabs>
       </w:pPr>
-      <w:hyperlink r:id="rId10" w:history="1">
+      <w:hyperlink w:anchor="_Toc164172934" w:history="1">
         <w:r>
           <w:rPr>
             <w:rStyle w:val="Hyperlink"/>
@@ -814,7 +784,7 @@
           <w:tab w:val="right" w:leader="dot" w:pos="9062"/>
         </w:tabs>
       </w:pPr>
-      <w:hyperlink r:id="rId11" w:history="1">
+      <w:hyperlink w:anchor="_Toc164172935" w:history="1">
         <w:r>
           <w:rPr>
             <w:rStyle w:val="Hyperlink"/>
@@ -847,7 +817,7 @@
           <w:tab w:val="right" w:leader="dot" w:pos="1200"/>
         </w:tabs>
       </w:pPr>
-      <w:hyperlink r:id="rId12" w:history="1">
+      <w:hyperlink w:anchor="_Toc164172936" w:history="1">
         <w:r>
           <w:rPr>
             <w:rStyle w:val="Hyperlink"/>
@@ -880,7 +850,7 @@
           <w:tab w:val="right" w:leader="dot" w:pos="1200"/>
         </w:tabs>
       </w:pPr>
-      <w:hyperlink r:id="rId13" w:history="1">
+      <w:hyperlink w:anchor="_Toc164172937" w:history="1">
         <w:r>
           <w:rPr>
             <w:rStyle w:val="Hyperlink"/>
@@ -913,7 +883,7 @@
           <w:tab w:val="right" w:leader="dot" w:pos="1200"/>
         </w:tabs>
       </w:pPr>
-      <w:hyperlink r:id="rId14" w:history="1">
+      <w:hyperlink w:anchor="_Toc164172938" w:history="1">
         <w:r>
           <w:rPr>
             <w:rStyle w:val="Hyperlink"/>
@@ -946,7 +916,7 @@
           <w:tab w:val="right" w:leader="dot" w:pos="1200"/>
         </w:tabs>
       </w:pPr>
-      <w:hyperlink r:id="rId15" w:history="1">
+      <w:hyperlink w:anchor="_Toc164172939" w:history="1">
         <w:r>
           <w:rPr>
             <w:rStyle w:val="Hyperlink"/>
@@ -980,7 +950,7 @@
           <w:tab w:val="right" w:leader="dot" w:pos="9062"/>
         </w:tabs>
       </w:pPr>
-      <w:hyperlink r:id="rId16" w:history="1">
+      <w:hyperlink w:anchor="_Toc164172940" w:history="1">
         <w:r>
           <w:rPr>
             <w:rStyle w:val="Hyperlink"/>
@@ -1013,7 +983,7 @@
           <w:tab w:val="right" w:leader="dot" w:pos="1200"/>
         </w:tabs>
       </w:pPr>
-      <w:hyperlink r:id="rId17" w:history="1">
+      <w:hyperlink w:anchor="_Toc164172941" w:history="1">
         <w:r>
           <w:rPr>
             <w:rStyle w:val="Hyperlink"/>
@@ -1047,7 +1017,7 @@
           <w:tab w:val="right" w:leader="dot" w:pos="9062"/>
         </w:tabs>
       </w:pPr>
-      <w:hyperlink r:id="rId18" w:history="1">
+      <w:hyperlink w:anchor="_Toc164172942" w:history="1">
         <w:r>
           <w:rPr>
             <w:rStyle w:val="Hyperlink"/>
@@ -1080,7 +1050,7 @@
           <w:tab w:val="right" w:leader="dot" w:pos="1200"/>
         </w:tabs>
       </w:pPr>
-      <w:hyperlink r:id="rId19" w:history="1">
+      <w:hyperlink w:anchor="_Toc164172943" w:history="1">
         <w:r>
           <w:rPr>
             <w:rStyle w:val="Hyperlink"/>
@@ -1114,7 +1084,7 @@
           <w:tab w:val="right" w:leader="dot" w:pos="9062"/>
         </w:tabs>
       </w:pPr>
-      <w:hyperlink r:id="rId20" w:history="1">
+      <w:hyperlink w:anchor="_Toc164172944" w:history="1">
         <w:r>
           <w:rPr>
             <w:rStyle w:val="Hyperlink"/>
@@ -1148,7 +1118,7 @@
           <w:tab w:val="right" w:leader="dot" w:pos="9062"/>
         </w:tabs>
       </w:pPr>
-      <w:hyperlink r:id="rId21" w:history="1">
+      <w:hyperlink w:anchor="_Toc164172945" w:history="1">
         <w:r>
           <w:rPr>
             <w:rStyle w:val="Hyperlink"/>
@@ -1182,7 +1152,7 @@
           <w:tab w:val="right" w:leader="dot" w:pos="9062"/>
         </w:tabs>
       </w:pPr>
-      <w:hyperlink r:id="rId22" w:history="1">
+      <w:hyperlink w:anchor="_Toc164172946" w:history="1">
         <w:r>
           <w:rPr>
             <w:rStyle w:val="Hyperlink"/>
@@ -1216,7 +1186,7 @@
           <w:tab w:val="right" w:leader="dot" w:pos="9062"/>
         </w:tabs>
       </w:pPr>
-      <w:hyperlink r:id="rId23" w:history="1">
+      <w:hyperlink w:anchor="_Toc164172947" w:history="1">
         <w:r>
           <w:rPr>
             <w:rStyle w:val="Hyperlink"/>
@@ -1250,7 +1220,7 @@
           <w:tab w:val="right" w:leader="dot" w:pos="9062"/>
         </w:tabs>
       </w:pPr>
-      <w:hyperlink r:id="rId24" w:history="1">
+      <w:hyperlink w:anchor="_Toc164172948" w:history="1">
         <w:r>
           <w:rPr>
             <w:rStyle w:val="Hyperlink"/>
@@ -1284,7 +1254,7 @@
           <w:tab w:val="right" w:leader="dot" w:pos="9062"/>
         </w:tabs>
       </w:pPr>
-      <w:hyperlink r:id="rId25" w:history="1">
+      <w:hyperlink w:anchor="_Toc164172949" w:history="1">
         <w:r>
           <w:rPr>
             <w:rStyle w:val="Hyperlink"/>
@@ -1318,7 +1288,7 @@
           <w:tab w:val="right" w:leader="dot" w:pos="9062"/>
         </w:tabs>
       </w:pPr>
-      <w:hyperlink r:id="rId26" w:history="1">
+      <w:hyperlink w:anchor="_Toc164172950" w:history="1">
         <w:r>
           <w:rPr>
             <w:rStyle w:val="Hyperlink"/>
@@ -1352,7 +1322,7 @@
           <w:tab w:val="right" w:leader="dot" w:pos="9062"/>
         </w:tabs>
       </w:pPr>
-      <w:hyperlink r:id="rId27" w:history="1">
+      <w:hyperlink w:anchor="_Toc164172951" w:history="1">
         <w:r>
           <w:rPr>
             <w:rStyle w:val="Hyperlink"/>
@@ -1385,7 +1355,7 @@
           <w:tab w:val="right" w:leader="dot" w:pos="1200"/>
         </w:tabs>
       </w:pPr>
-      <w:hyperlink r:id="rId28" w:history="1">
+      <w:hyperlink w:anchor="_Toc164172952" w:history="1">
         <w:r>
           <w:rPr>
             <w:rStyle w:val="Hyperlink"/>
@@ -1418,7 +1388,7 @@
           <w:tab w:val="right" w:leader="dot" w:pos="1200"/>
         </w:tabs>
       </w:pPr>
-      <w:hyperlink r:id="rId29" w:history="1">
+      <w:hyperlink w:anchor="_Toc164172953" w:history="1">
         <w:r>
           <w:rPr>
             <w:rStyle w:val="Hyperlink"/>
@@ -1451,7 +1421,7 @@
           <w:tab w:val="right" w:leader="dot" w:pos="1200"/>
         </w:tabs>
       </w:pPr>
-      <w:hyperlink r:id="rId30" w:history="1">
+      <w:hyperlink w:anchor="_Toc164172954" w:history="1">
         <w:r>
           <w:rPr>
             <w:rStyle w:val="Hyperlink"/>
@@ -1484,7 +1454,7 @@
           <w:tab w:val="right" w:leader="dot" w:pos="1200"/>
         </w:tabs>
       </w:pPr>
-      <w:hyperlink r:id="rId31" w:history="1">
+      <w:hyperlink w:anchor="_Toc164172955" w:history="1">
         <w:r>
           <w:rPr>
             <w:rStyle w:val="Hyperlink"/>
@@ -1517,7 +1487,7 @@
           <w:tab w:val="right" w:leader="dot" w:pos="1200"/>
         </w:tabs>
       </w:pPr>
-      <w:hyperlink r:id="rId32" w:history="1">
+      <w:hyperlink w:anchor="_Toc164172956" w:history="1">
         <w:r>
           <w:rPr>
             <w:rStyle w:val="Hyperlink"/>
@@ -1551,7 +1521,7 @@
           <w:tab w:val="right" w:leader="dot" w:pos="9062"/>
         </w:tabs>
       </w:pPr>
-      <w:hyperlink r:id="rId33" w:history="1">
+      <w:hyperlink w:anchor="_Toc164172957" w:history="1">
         <w:r>
           <w:rPr>
             <w:rStyle w:val="Hyperlink"/>
@@ -1584,7 +1554,7 @@
           <w:tab w:val="right" w:leader="dot" w:pos="1200"/>
         </w:tabs>
       </w:pPr>
-      <w:hyperlink r:id="rId34" w:history="1">
+      <w:hyperlink w:anchor="_Toc164172958" w:history="1">
         <w:r>
           <w:rPr>
             <w:rStyle w:val="Hyperlink"/>
@@ -1617,7 +1587,7 @@
           <w:tab w:val="right" w:leader="dot" w:pos="1200"/>
         </w:tabs>
       </w:pPr>
-      <w:hyperlink r:id="rId35" w:history="1">
+      <w:hyperlink w:anchor="_Toc164172959" w:history="1">
         <w:r>
           <w:rPr>
             <w:rStyle w:val="Hyperlink"/>
@@ -1650,7 +1620,7 @@
           <w:tab w:val="right" w:leader="dot" w:pos="1200"/>
         </w:tabs>
       </w:pPr>
-      <w:hyperlink r:id="rId36" w:history="1">
+      <w:hyperlink w:anchor="_Toc164172960" w:history="1">
         <w:r>
           <w:rPr>
             <w:rStyle w:val="Hyperlink"/>
@@ -1683,7 +1653,7 @@
           <w:tab w:val="right" w:leader="dot" w:pos="1200"/>
         </w:tabs>
       </w:pPr>
-      <w:hyperlink r:id="rId37" w:history="1">
+      <w:hyperlink w:anchor="_Toc164172961" w:history="1">
         <w:r>
           <w:rPr>
             <w:rStyle w:val="Hyperlink"/>
@@ -1716,7 +1686,7 @@
           <w:tab w:val="right" w:leader="dot" w:pos="1200"/>
         </w:tabs>
       </w:pPr>
-      <w:hyperlink r:id="rId38" w:history="1">
+      <w:hyperlink w:anchor="_Toc164172962" w:history="1">
         <w:r>
           <w:rPr>
             <w:rStyle w:val="Hyperlink"/>
@@ -1750,7 +1720,7 @@
           <w:tab w:val="right" w:leader="dot" w:pos="9062"/>
         </w:tabs>
       </w:pPr>
-      <w:hyperlink r:id="rId39" w:history="1">
+      <w:hyperlink w:anchor="_Toc164172963" w:history="1">
         <w:r>
           <w:rPr>
             <w:rStyle w:val="Hyperlink"/>
@@ -1784,7 +1754,7 @@
           <w:tab w:val="right" w:leader="dot" w:pos="9062"/>
         </w:tabs>
       </w:pPr>
-      <w:hyperlink r:id="rId40" w:history="1">
+      <w:hyperlink w:anchor="_Toc164172964" w:history="1">
         <w:r>
           <w:rPr>
             <w:rStyle w:val="Hyperlink"/>
@@ -1872,7 +1842,7 @@
         </w:rPr>
         <w:t xml:space="preserve"> für den Spieleanbieter </w:t>
       </w:r>
-      <w:hyperlink r:id="rId41" w:history="1">
+      <w:hyperlink r:id="rId8" w:history="1">
         <w:r>
           <w:rPr>
             <w:rStyle w:val="Hyperlink"/>
@@ -1911,7 +1881,7 @@
         </w:rPr>
         <w:t xml:space="preserve">Der Online Spiele Anbieter </w:t>
       </w:r>
-      <w:hyperlink r:id="rId42" w:history="1">
+      <w:hyperlink r:id="rId9" w:history="1">
         <w:r>
           <w:rPr>
             <w:rStyle w:val="Hyperlink"/>
@@ -2194,12 +2164,6 @@
         <w:gridCol w:w="1222"/>
       </w:tblGrid>
       <w:tr>
-        <w:tblPrEx>
-          <w:tblCellMar>
-            <w:top w:w="0" w:type="dxa"/>
-            <w:bottom w:w="0" w:type="dxa"/>
-          </w:tblCellMar>
-        </w:tblPrEx>
         <w:tc>
           <w:tcPr>
             <w:tcW w:w="1150" w:type="dxa"/>
@@ -2328,12 +2292,6 @@
         </w:tc>
       </w:tr>
       <w:tr>
-        <w:tblPrEx>
-          <w:tblCellMar>
-            <w:top w:w="0" w:type="dxa"/>
-            <w:bottom w:w="0" w:type="dxa"/>
-          </w:tblCellMar>
-        </w:tblPrEx>
         <w:tc>
           <w:tcPr>
             <w:tcW w:w="1150" w:type="dxa"/>
@@ -2602,12 +2560,6 @@
         <w:gridCol w:w="1222"/>
       </w:tblGrid>
       <w:tr>
-        <w:tblPrEx>
-          <w:tblCellMar>
-            <w:top w:w="0" w:type="dxa"/>
-            <w:bottom w:w="0" w:type="dxa"/>
-          </w:tblCellMar>
-        </w:tblPrEx>
         <w:tc>
           <w:tcPr>
             <w:tcW w:w="1150" w:type="dxa"/>
@@ -2739,12 +2691,6 @@
         </w:tc>
       </w:tr>
       <w:tr>
-        <w:tblPrEx>
-          <w:tblCellMar>
-            <w:top w:w="0" w:type="dxa"/>
-            <w:bottom w:w="0" w:type="dxa"/>
-          </w:tblCellMar>
-        </w:tblPrEx>
         <w:tc>
           <w:tcPr>
             <w:tcW w:w="1150" w:type="dxa"/>
@@ -2982,12 +2928,6 @@
         <w:gridCol w:w="1222"/>
       </w:tblGrid>
       <w:tr>
-        <w:tblPrEx>
-          <w:tblCellMar>
-            <w:top w:w="0" w:type="dxa"/>
-            <w:bottom w:w="0" w:type="dxa"/>
-          </w:tblCellMar>
-        </w:tblPrEx>
         <w:tc>
           <w:tcPr>
             <w:tcW w:w="1150" w:type="dxa"/>
@@ -3119,12 +3059,6 @@
         </w:tc>
       </w:tr>
       <w:tr>
-        <w:tblPrEx>
-          <w:tblCellMar>
-            <w:top w:w="0" w:type="dxa"/>
-            <w:bottom w:w="0" w:type="dxa"/>
-          </w:tblCellMar>
-        </w:tblPrEx>
         <w:tc>
           <w:tcPr>
             <w:tcW w:w="1150" w:type="dxa"/>
@@ -3386,6 +3320,9 @@
       <w:r>
         <w:t xml:space="preserve">. Die Webanwendung muss im Browser zu öffnen möglich sein. </w:t>
       </w:r>
+      <w:r>
+        <w:tab/>
+      </w:r>
     </w:p>
     <w:p>
       <w:pPr>
@@ -3463,12 +3400,6 @@
         <w:gridCol w:w="6020"/>
       </w:tblGrid>
       <w:tr>
-        <w:tblPrEx>
-          <w:tblCellMar>
-            <w:top w:w="0" w:type="dxa"/>
-            <w:bottom w:w="0" w:type="dxa"/>
-          </w:tblCellMar>
-        </w:tblPrEx>
         <w:tc>
           <w:tcPr>
             <w:tcW w:w="3042" w:type="dxa"/>
@@ -3516,12 +3447,6 @@
         </w:tc>
       </w:tr>
       <w:tr>
-        <w:tblPrEx>
-          <w:tblCellMar>
-            <w:top w:w="0" w:type="dxa"/>
-            <w:bottom w:w="0" w:type="dxa"/>
-          </w:tblCellMar>
-        </w:tblPrEx>
         <w:tc>
           <w:tcPr>
             <w:tcW w:w="3042" w:type="dxa"/>
@@ -3569,12 +3494,6 @@
         </w:tc>
       </w:tr>
       <w:tr>
-        <w:tblPrEx>
-          <w:tblCellMar>
-            <w:top w:w="0" w:type="dxa"/>
-            <w:bottom w:w="0" w:type="dxa"/>
-          </w:tblCellMar>
-        </w:tblPrEx>
         <w:tc>
           <w:tcPr>
             <w:tcW w:w="3042" w:type="dxa"/>
@@ -3622,12 +3541,6 @@
         </w:tc>
       </w:tr>
       <w:tr>
-        <w:tblPrEx>
-          <w:tblCellMar>
-            <w:top w:w="0" w:type="dxa"/>
-            <w:bottom w:w="0" w:type="dxa"/>
-          </w:tblCellMar>
-        </w:tblPrEx>
         <w:tc>
           <w:tcPr>
             <w:tcW w:w="3042" w:type="dxa"/>
@@ -3719,7 +3632,7 @@
                     </pic:cNvPicPr>
                   </pic:nvPicPr>
                   <pic:blipFill>
-                    <a:blip r:embed="rId43">
+                    <a:blip r:embed="rId10">
                       <a:extLst>
                         <a:ext uri="{28A0092B-C50C-407E-A947-70E740481C1C}">
                           <a14:useLocalDpi xmlns:a14="http://schemas.microsoft.com/office/drawing/2010/main" val="0"/>
@@ -3753,8 +3666,8 @@
     </w:p>
     <w:p/>
     <w:sectPr>
-      <w:headerReference w:type="default" r:id="rId44"/>
-      <w:footerReference w:type="default" r:id="rId45"/>
+      <w:headerReference w:type="default" r:id="rId11"/>
+      <w:footerReference w:type="default" r:id="rId12"/>
       <w:pgSz w:w="11906" w:h="16838"/>
       <w:pgMar w:top="1417" w:right="1417" w:bottom="1134" w:left="1417" w:header="708" w:footer="708" w:gutter="0"/>
       <w:cols w:space="720"/>
@@ -3807,12 +3720,6 @@
       <w:gridCol w:w="1531"/>
     </w:tblGrid>
     <w:tr>
-      <w:tblPrEx>
-        <w:tblCellMar>
-          <w:top w:w="0" w:type="dxa"/>
-          <w:bottom w:w="0" w:type="dxa"/>
-        </w:tblCellMar>
-      </w:tblPrEx>
       <w:tc>
         <w:tcPr>
           <w:tcW w:w="2272" w:type="dxa"/>
@@ -3925,12 +3832,6 @@
       </w:tc>
     </w:tr>
     <w:tr>
-      <w:tblPrEx>
-        <w:tblCellMar>
-          <w:top w:w="0" w:type="dxa"/>
-          <w:bottom w:w="0" w:type="dxa"/>
-        </w:tblCellMar>
-      </w:tblPrEx>
       <w:tc>
         <w:tcPr>
           <w:tcW w:w="2272" w:type="dxa"/>
@@ -3988,12 +3889,6 @@
       </w:tc>
     </w:tr>
     <w:tr>
-      <w:tblPrEx>
-        <w:tblCellMar>
-          <w:top w:w="0" w:type="dxa"/>
-          <w:bottom w:w="0" w:type="dxa"/>
-        </w:tblCellMar>
-      </w:tblPrEx>
       <w:tc>
         <w:tcPr>
           <w:tcW w:w="2272" w:type="dxa"/>

--- a/Lastenheft.docx
+++ b/Lastenheft.docx
@@ -342,15 +342,7 @@
               <w:pStyle w:val="Tabelle"/>
             </w:pPr>
             <w:r>
-              <w:t xml:space="preserve">Daniel </w:t>
-            </w:r>
-            <w:proofErr w:type="spellStart"/>
-            <w:r>
-              <w:t>Gruca</w:t>
-            </w:r>
-            <w:proofErr w:type="spellEnd"/>
-            <w:r>
-              <w:t>, Immanuel Mauch</w:t>
+              <w:t>Daniel Gruca, Immanuel Mauch</w:t>
             </w:r>
           </w:p>
         </w:tc>
@@ -1822,25 +1814,7 @@
           <w:color w:val="000000"/>
           <w:szCs w:val="20"/>
         </w:rPr>
-        <w:t xml:space="preserve">Unser Ziel ist es eine schnelle, zuverlässige und funktionale Webanwendung für </w:t>
-      </w:r>
-      <w:proofErr w:type="spellStart"/>
-      <w:r>
-        <w:rPr>
-          <w:rFonts w:cs="Tahoma"/>
-          <w:color w:val="000000"/>
-          <w:szCs w:val="20"/>
-        </w:rPr>
-        <w:t>VierGewinnt</w:t>
-      </w:r>
-      <w:proofErr w:type="spellEnd"/>
-      <w:r>
-        <w:rPr>
-          <w:rFonts w:cs="Tahoma"/>
-          <w:color w:val="000000"/>
-          <w:szCs w:val="20"/>
-        </w:rPr>
-        <w:t xml:space="preserve"> für den Spieleanbieter </w:t>
+        <w:t xml:space="preserve">Unser Ziel ist es eine schnelle, zuverlässige und funktionale Webanwendung für VierGewinnt für den Spieleanbieter </w:t>
       </w:r>
       <w:hyperlink r:id="rId8" w:history="1">
         <w:r>
@@ -1923,27 +1897,7 @@
           <w:sz w:val="20"/>
           <w:szCs w:val="20"/>
         </w:rPr>
-        <w:t xml:space="preserve">Die Webanwendung soll Benutzern jeden Alters ansprechen, die gerne online Spiele spielen und Spaß am Vier Gewinnt-Spiel haben. </w:t>
-      </w:r>
-      <w:proofErr w:type="gramStart"/>
-      <w:r>
-        <w:rPr>
-          <w:rFonts w:ascii="Tahoma" w:hAnsi="Tahoma" w:cs="Tahoma"/>
-          <w:color w:val="000000"/>
-          <w:sz w:val="20"/>
-          <w:szCs w:val="20"/>
-        </w:rPr>
-        <w:t>Darunter fallen</w:t>
-      </w:r>
-      <w:proofErr w:type="gramEnd"/>
-      <w:r>
-        <w:rPr>
-          <w:rFonts w:ascii="Tahoma" w:hAnsi="Tahoma" w:cs="Tahoma"/>
-          <w:color w:val="000000"/>
-          <w:sz w:val="20"/>
-          <w:szCs w:val="20"/>
-        </w:rPr>
-        <w:t>:</w:t>
+        <w:t>Die Webanwendung soll Benutzern jeden Alters ansprechen, die gerne online Spiele spielen und Spaß am Vier Gewinnt-Spiel haben. Darunter fallen:</w:t>
       </w:r>
     </w:p>
     <w:p>
@@ -2016,111 +1970,39 @@
           <w:color w:val="000000"/>
           <w:szCs w:val="20"/>
         </w:rPr>
-        <w:t>Die Anwendung muss auf allen gängigen Browsern (z.B. Google Chrome, Mozilla Firefox, Microsoft Edge) funktionieren. Der Server muss Python/</w:t>
-      </w:r>
-      <w:proofErr w:type="spellStart"/>
+        <w:t>Die Anwendung muss auf allen gängigen Browsern (z.B. Google Chrome, Mozilla Firefox, Microsoft Edge) funktionieren. Der Server muss Python/Flask Anwendungen ausführen und online bereitstellen können.</w:t>
+      </w:r>
+    </w:p>
+    <w:p>
+      <w:pPr>
+        <w:pStyle w:val="berschrift1"/>
+      </w:pPr>
+      <w:r>
+        <w:br w:type="column"/>
+      </w:r>
+      <w:bookmarkStart w:id="7" w:name="_Toc164172950"/>
+      <w:r>
+        <w:lastRenderedPageBreak/>
+        <w:t>Beschreibung der User Anforderungen</w:t>
+      </w:r>
+      <w:bookmarkEnd w:id="7"/>
+    </w:p>
+    <w:p>
       <w:r>
         <w:rPr>
           <w:rFonts w:cs="Tahoma"/>
           <w:color w:val="000000"/>
           <w:szCs w:val="20"/>
         </w:rPr>
-        <w:t>Flask</w:t>
-      </w:r>
-      <w:proofErr w:type="spellEnd"/>
+        <w:t>Die 4 Gewinnt Webanwendung soll der User ein Account erstellen und  anmelden können. Danach ein Spiel starten zu können. Dieses Spiel kann er zu ende spielen oder auch das Spiel abbrechen. Der User soll außerdem sich abmelden können</w:t>
+      </w:r>
       <w:r>
         <w:rPr>
           <w:rFonts w:cs="Tahoma"/>
           <w:color w:val="000000"/>
           <w:szCs w:val="20"/>
         </w:rPr>
-        <w:t xml:space="preserve"> Anwendungen ausführen und online bereitstellen können.</w:t>
-      </w:r>
-    </w:p>
-    <w:p>
-      <w:pPr>
-        <w:pStyle w:val="berschrift1"/>
-      </w:pPr>
-      <w:r>
-        <w:br w:type="column"/>
-      </w:r>
-      <w:bookmarkStart w:id="7" w:name="_Toc164172950"/>
-      <w:r>
-        <w:lastRenderedPageBreak/>
-        <w:t>Beschreibung der User Anforderungen</w:t>
-      </w:r>
-      <w:bookmarkEnd w:id="7"/>
-    </w:p>
-    <w:p>
-      <w:r>
-        <w:rPr>
-          <w:rFonts w:cs="Tahoma"/>
-          <w:color w:val="000000"/>
-          <w:szCs w:val="20"/>
-        </w:rPr>
-        <w:t xml:space="preserve">Die 4 Gewinnt Webanwendung soll der User ein Account erstellen </w:t>
-      </w:r>
-      <w:proofErr w:type="gramStart"/>
-      <w:r>
-        <w:rPr>
-          <w:rFonts w:cs="Tahoma"/>
-          <w:color w:val="000000"/>
-          <w:szCs w:val="20"/>
-        </w:rPr>
-        <w:t>und  anmelden</w:t>
-      </w:r>
-      <w:proofErr w:type="gramEnd"/>
-      <w:r>
-        <w:rPr>
-          <w:rFonts w:cs="Tahoma"/>
-          <w:color w:val="000000"/>
-          <w:szCs w:val="20"/>
-        </w:rPr>
-        <w:t xml:space="preserve"> können. Danach ein Spiel starten zu können. Dieses Spiel kann er zu </w:t>
-      </w:r>
-      <w:proofErr w:type="spellStart"/>
-      <w:r>
-        <w:rPr>
-          <w:rFonts w:cs="Tahoma"/>
-          <w:color w:val="000000"/>
-          <w:szCs w:val="20"/>
-        </w:rPr>
-        <w:t>ende</w:t>
-      </w:r>
-      <w:proofErr w:type="spellEnd"/>
-      <w:r>
-        <w:rPr>
-          <w:rFonts w:cs="Tahoma"/>
-          <w:color w:val="000000"/>
-          <w:szCs w:val="20"/>
-        </w:rPr>
-        <w:t xml:space="preserve"> spielen oder auch das Spiel abbrechen. Der User soll außerdem sich abmelden können</w:t>
-      </w:r>
-      <w:r>
-        <w:rPr>
-          <w:rFonts w:cs="Tahoma"/>
-          <w:color w:val="000000"/>
-          <w:szCs w:val="20"/>
-        </w:rPr>
-        <w:t xml:space="preserve"> [</w:t>
-      </w:r>
-      <w:proofErr w:type="spellStart"/>
-      <w:r>
-        <w:rPr>
-          <w:rFonts w:cs="Tahoma"/>
-          <w:color w:val="000000"/>
-          <w:szCs w:val="20"/>
-        </w:rPr>
-        <w:t>Ref</w:t>
-      </w:r>
-      <w:proofErr w:type="spellEnd"/>
-      <w:r>
-        <w:rPr>
-          <w:rFonts w:cs="Tahoma"/>
-          <w:color w:val="000000"/>
-          <w:szCs w:val="20"/>
-        </w:rPr>
-        <w:t xml:space="preserve">. im Anhang </w:t>
+        <w:t xml:space="preserve"> [Ref. im Anhang </w:t>
       </w:r>
       <w:r>
         <w:t>Figure 1.1.</w:t>
@@ -3286,37 +3168,8 @@
     </w:p>
     <w:p>
       <w:r>
-        <w:t xml:space="preserve">Die Webseite wird in </w:t>
-      </w:r>
-      <w:proofErr w:type="spellStart"/>
-      <w:r>
-        <w:t>Typescript</w:t>
-      </w:r>
-      <w:proofErr w:type="spellEnd"/>
-      <w:r>
-        <w:t>/</w:t>
-      </w:r>
-      <w:proofErr w:type="spellStart"/>
-      <w:r>
-        <w:t>css</w:t>
-      </w:r>
-      <w:proofErr w:type="spellEnd"/>
-      <w:r>
-        <w:t>/</w:t>
-      </w:r>
-      <w:proofErr w:type="spellStart"/>
-      <w:r>
-        <w:t>html</w:t>
-      </w:r>
-      <w:proofErr w:type="spellEnd"/>
-      <w:r>
-        <w:t xml:space="preserve"> </w:t>
-      </w:r>
-      <w:proofErr w:type="spellStart"/>
-      <w:r>
-        <w:t>programiert</w:t>
-      </w:r>
-      <w:proofErr w:type="spellEnd"/>
+        <w:t>Die Webseite wird in Typescript/css/html programiert</w:t>
+      </w:r>
       <w:r>
         <w:t xml:space="preserve">. Die Webanwendung muss im Browser zu öffnen möglich sein. </w:t>
       </w:r>
@@ -3337,15 +3190,7 @@
         <w:t>Das Backend wird in Python geschrieben.</w:t>
       </w:r>
       <w:r>
-        <w:t xml:space="preserve"> </w:t>
-      </w:r>
-      <w:proofErr w:type="gramStart"/>
-      <w:r>
-        <w:t>Essentiell</w:t>
-      </w:r>
-      <w:proofErr w:type="gramEnd"/>
-      <w:r>
-        <w:t xml:space="preserve"> ist die Spiellogik und die User Logik.</w:t>
+        <w:t xml:space="preserve"> Essentiell ist die Spiellogik und die User Logik.</w:t>
       </w:r>
     </w:p>
     <w:p>
@@ -3615,10 +3460,10 @@
           <w:noProof/>
         </w:rPr>
         <w:drawing>
-          <wp:inline distT="0" distB="0" distL="0" distR="0" wp14:anchorId="6FF26E01" wp14:editId="40382CAA">
+          <wp:inline distT="0" distB="0" distL="0" distR="0" wp14:anchorId="4CA863CD" wp14:editId="1493C4A7">
             <wp:extent cx="5753100" cy="6484620"/>
             <wp:effectExtent l="0" t="0" r="0" b="0"/>
-            <wp:docPr id="1" name="Grafik 1"/>
+            <wp:docPr id="2" name="Grafik 2"/>
             <wp:cNvGraphicFramePr>
               <a:graphicFrameLocks xmlns:a="http://schemas.openxmlformats.org/drawingml/2006/main" noChangeAspect="1"/>
             </wp:cNvGraphicFramePr>
@@ -3769,13 +3614,8 @@
             <w:pStyle w:val="Tabelle"/>
           </w:pPr>
           <w:r>
-            <w:t xml:space="preserve">Immanuel Mauch, Daniel </w:t>
+            <w:t>Immanuel Mauch, Daniel Gruca</w:t>
           </w:r>
-          <w:proofErr w:type="spellStart"/>
-          <w:r>
-            <w:t>Gruca</w:t>
-          </w:r>
-          <w:proofErr w:type="spellEnd"/>
         </w:p>
       </w:tc>
       <w:tc>

--- a/Lastenheft.docx
+++ b/Lastenheft.docx
@@ -3722,7 +3722,10 @@
           </w:pPr>
           <w:fldSimple w:instr=" FILENAME ">
             <w:r>
-              <w:t>Lastenheft.doc</w:t>
+              <w:rPr>
+                <w:noProof/>
+              </w:rPr>
+              <w:t>Lastenheft</w:t>
             </w:r>
           </w:fldSimple>
         </w:p>
